--- a/TP2.docx
+++ b/TP2.docx
@@ -2048,10 +2048,10 @@
           <w:lang w:val="fr-FR" w:eastAsia="fr-FR"/>
         </w:rPr>
         <w:drawing>
-          <wp:inline distT="0" distB="0" distL="0" distR="0" wp14:anchorId="6B2F53FB" wp14:editId="11B5A299">
-            <wp:extent cx="5641846" cy="1365100"/>
-            <wp:effectExtent l="0" t="0" r="0" b="6985"/>
-            <wp:docPr id="1208288797" name="Image 1208288797" descr="Une image contenant texte&#10;&#10;Description générée automatiquement"/>
+          <wp:inline distT="0" distB="0" distL="0" distR="0" wp14:anchorId="3EA21113" wp14:editId="3D0B48B5">
+            <wp:extent cx="6151880" cy="2349500"/>
+            <wp:effectExtent l="0" t="0" r="1270" b="0"/>
+            <wp:docPr id="1592594457" name="Image 1" descr="Une image contenant texte, capture d’écran, Police, nombre&#10;&#10;Description générée automatiquement"/>
             <wp:cNvGraphicFramePr>
               <a:graphicFrameLocks xmlns:a="http://schemas.openxmlformats.org/drawingml/2006/main" noChangeAspect="1"/>
             </wp:cNvGraphicFramePr>
@@ -2059,36 +2059,52 @@
               <a:graphicData uri="http://schemas.openxmlformats.org/drawingml/2006/picture">
                 <pic:pic xmlns:pic="http://schemas.openxmlformats.org/drawingml/2006/picture">
                   <pic:nvPicPr>
-                    <pic:cNvPr id="1" name="Image 1" descr="Une image contenant texte&#10;&#10;Description générée automatiquement"/>
+                    <pic:cNvPr id="1592594457" name="Image 1" descr="Une image contenant texte, capture d’écran, Police, nombre&#10;&#10;Description générée automatiquement"/>
                     <pic:cNvPicPr/>
                   </pic:nvPicPr>
-                  <pic:blipFill rotWithShape="1">
+                  <pic:blipFill>
                     <a:blip r:embed="rId20"/>
-                    <a:srcRect b="20023"/>
-                    <a:stretch/>
+                    <a:stretch>
+                      <a:fillRect/>
+                    </a:stretch>
                   </pic:blipFill>
-                  <pic:spPr bwMode="auto">
+                  <pic:spPr>
                     <a:xfrm>
                       <a:off x="0" y="0"/>
-                      <a:ext cx="5667700" cy="1371356"/>
+                      <a:ext cx="6151880" cy="2349500"/>
                     </a:xfrm>
                     <a:prstGeom prst="rect">
                       <a:avLst/>
                     </a:prstGeom>
-                    <a:ln>
-                      <a:noFill/>
-                    </a:ln>
-                    <a:extLst>
-                      <a:ext uri="{53640926-AAD7-44D8-BBD7-CCE9431645EC}">
-                        <a14:shadowObscured xmlns:a14="http://schemas.microsoft.com/office/drawing/2010/main"/>
-                      </a:ext>
-                    </a:extLst>
                   </pic:spPr>
                 </pic:pic>
               </a:graphicData>
             </a:graphic>
           </wp:inline>
         </w:drawing>
+      </w:r>
+    </w:p>
+    <w:p>
+      <w:pPr>
+        <w:rPr>
+          <w:lang w:val="fr-FR"/>
+        </w:rPr>
+      </w:pPr>
+    </w:p>
+    <w:p>
+      <w:pPr>
+        <w:pStyle w:val="Titre4"/>
+      </w:pPr>
+      <w:r>
+        <w:t xml:space="preserve">Authentification au serveur </w:t>
+      </w:r>
+      <w:proofErr w:type="spellStart"/>
+      <w:r>
+        <w:t>podcastapi</w:t>
+      </w:r>
+      <w:proofErr w:type="spellEnd"/>
+      <w:r>
+        <w:t xml:space="preserve"> à l’aide d’un compte de site</w:t>
       </w:r>
     </w:p>
     <w:p>
@@ -2445,6 +2461,607 @@
           <w:lang w:val="fr-FR"/>
         </w:rPr>
       </w:pPr>
+      <w:r>
+        <w:rPr>
+          <w:lang w:val="fr-FR"/>
+        </w:rPr>
+        <w:br w:type="page"/>
+      </w:r>
+    </w:p>
+    <w:p>
+      <w:pPr>
+        <w:pStyle w:val="Titre4"/>
+      </w:pPr>
+      <w:r>
+        <w:lastRenderedPageBreak/>
+        <w:t xml:space="preserve">Authentification au serveur </w:t>
+      </w:r>
+      <w:proofErr w:type="spellStart"/>
+      <w:r>
+        <w:t>podcastapi</w:t>
+      </w:r>
+      <w:proofErr w:type="spellEnd"/>
+      <w:r>
+        <w:t xml:space="preserve"> à l’aide d’un compte </w:t>
+      </w:r>
+      <w:r>
+        <w:t>Google</w:t>
+      </w:r>
+    </w:p>
+    <w:p>
+      <w:pPr>
+        <w:pStyle w:val="paraPuce"/>
+        <w:rPr>
+          <w:lang w:val="fr-FR"/>
+        </w:rPr>
+      </w:pPr>
+      <w:r>
+        <w:rPr>
+          <w:lang w:val="fr-FR"/>
+        </w:rPr>
+        <w:t xml:space="preserve">Le serveur supporte aussi l’authentification Google.  </w:t>
+      </w:r>
+      <w:r>
+        <w:rPr>
+          <w:lang w:val="fr-FR"/>
+        </w:rPr>
+        <w:t>Par conséquent, a</w:t>
+      </w:r>
+      <w:r>
+        <w:rPr>
+          <w:lang w:val="fr-FR"/>
+        </w:rPr>
+        <w:t>joutez un bouton « Se connecter avec Google » à l’interface.</w:t>
+      </w:r>
+    </w:p>
+    <w:p>
+      <w:pPr>
+        <w:pStyle w:val="paraPuce"/>
+        <w:rPr>
+          <w:lang w:val="fr-FR"/>
+        </w:rPr>
+      </w:pPr>
+      <w:r>
+        <w:rPr>
+          <w:lang w:val="fr-FR"/>
+        </w:rPr>
+        <w:t xml:space="preserve">Utilisez la méthode </w:t>
+      </w:r>
+      <w:hyperlink r:id="rId22" w:anchor="/default/post_auth_tokenFromGoogleLogin" w:history="1">
+        <w:r>
+          <w:rPr>
+            <w:rStyle w:val="Lienhypertexte"/>
+            <w:lang w:val="fr-FR"/>
+          </w:rPr>
+          <w:t>/</w:t>
+        </w:r>
+        <w:proofErr w:type="spellStart"/>
+        <w:r>
+          <w:rPr>
+            <w:rStyle w:val="Lienhypertexte"/>
+            <w:lang w:val="fr-FR"/>
+          </w:rPr>
+          <w:t>auth</w:t>
+        </w:r>
+        <w:proofErr w:type="spellEnd"/>
+        <w:r>
+          <w:rPr>
+            <w:rStyle w:val="Lienhypertexte"/>
+            <w:lang w:val="fr-FR"/>
+          </w:rPr>
+          <w:t>/</w:t>
+        </w:r>
+        <w:proofErr w:type="spellStart"/>
+        <w:r>
+          <w:rPr>
+            <w:rStyle w:val="Lienhypertexte"/>
+            <w:lang w:val="fr-FR"/>
+          </w:rPr>
+          <w:t>tokenFromGoogleLogin</w:t>
+        </w:r>
+        <w:proofErr w:type="spellEnd"/>
+      </w:hyperlink>
+      <w:r>
+        <w:rPr>
+          <w:lang w:val="fr-FR"/>
+        </w:rPr>
+        <w:t xml:space="preserve"> de l'api pour obtenir un jeton</w:t>
+      </w:r>
+      <w:r>
+        <w:rPr>
+          <w:lang w:val="fr-FR"/>
+        </w:rPr>
+        <w:t xml:space="preserve"> en échange d’un </w:t>
+      </w:r>
+      <w:proofErr w:type="spellStart"/>
+      <w:r>
+        <w:rPr>
+          <w:lang w:val="fr-FR"/>
+        </w:rPr>
+        <w:t>credential</w:t>
+      </w:r>
+      <w:proofErr w:type="spellEnd"/>
+      <w:r>
+        <w:rPr>
+          <w:lang w:val="fr-FR"/>
+        </w:rPr>
+        <w:t xml:space="preserve"> Google</w:t>
+      </w:r>
+      <w:r>
+        <w:rPr>
+          <w:lang w:val="fr-FR"/>
+        </w:rPr>
+        <w:t>.</w:t>
+      </w:r>
+    </w:p>
+    <w:p>
+      <w:pPr>
+        <w:pStyle w:val="paraPuce"/>
+        <w:rPr>
+          <w:lang w:val="fr-FR"/>
+        </w:rPr>
+      </w:pPr>
+      <w:r>
+        <w:rPr>
+          <w:lang w:val="fr-FR"/>
+        </w:rPr>
+        <w:t xml:space="preserve">Vous devez envoyer, dans le BODY de la requête, </w:t>
+      </w:r>
+      <w:r>
+        <w:rPr>
+          <w:lang w:val="fr-FR"/>
+        </w:rPr>
+        <w:t xml:space="preserve">le champs </w:t>
+      </w:r>
+      <w:proofErr w:type="spellStart"/>
+      <w:r>
+        <w:rPr>
+          <w:lang w:val="fr-FR"/>
+        </w:rPr>
+        <w:t>credential</w:t>
+      </w:r>
+      <w:proofErr w:type="spellEnd"/>
+      <w:r>
+        <w:rPr>
+          <w:lang w:val="fr-FR"/>
+        </w:rPr>
+        <w:t xml:space="preserve"> qui est retourné par Google au moment de l’authentification</w:t>
+      </w:r>
+    </w:p>
+    <w:p>
+      <w:pPr>
+        <w:pStyle w:val="code"/>
+        <w:ind w:left="708"/>
+        <w:rPr>
+          <w:lang w:val="fr-FR"/>
+        </w:rPr>
+      </w:pPr>
+      <w:r>
+        <w:rPr>
+          <w:lang w:val="fr-FR"/>
+        </w:rPr>
+        <w:t>{</w:t>
+      </w:r>
+    </w:p>
+    <w:p>
+      <w:pPr>
+        <w:pStyle w:val="code"/>
+        <w:ind w:left="708"/>
+        <w:rPr>
+          <w:lang w:val="fr-FR"/>
+        </w:rPr>
+      </w:pPr>
+      <w:r>
+        <w:rPr>
+          <w:lang w:val="fr-FR"/>
+        </w:rPr>
+        <w:t xml:space="preserve">  "</w:t>
+      </w:r>
+      <w:r>
+        <w:rPr>
+          <w:lang w:val="fr-FR"/>
+        </w:rPr>
+        <w:t>credential</w:t>
+      </w:r>
+      <w:r>
+        <w:rPr>
+          <w:lang w:val="fr-FR"/>
+        </w:rPr>
+        <w:t>": "</w:t>
+      </w:r>
+      <w:r>
+        <w:rPr>
+          <w:lang w:val="fr-FR"/>
+        </w:rPr>
+        <w:t>ABCDEFGHIJ123…123</w:t>
+      </w:r>
+      <w:r>
+        <w:rPr>
+          <w:lang w:val="fr-FR"/>
+        </w:rPr>
+        <w:t>",</w:t>
+      </w:r>
+    </w:p>
+    <w:p>
+      <w:pPr>
+        <w:pStyle w:val="code"/>
+        <w:ind w:left="708"/>
+        <w:rPr>
+          <w:lang w:val="fr-FR"/>
+        </w:rPr>
+      </w:pPr>
+      <w:r>
+        <w:rPr>
+          <w:lang w:val="fr-FR"/>
+        </w:rPr>
+        <w:t>}</w:t>
+      </w:r>
+    </w:p>
+    <w:p>
+      <w:pPr>
+        <w:pStyle w:val="paraPuce"/>
+        <w:rPr>
+          <w:lang w:val="fr-FR"/>
+        </w:rPr>
+      </w:pPr>
+      <w:r>
+        <w:rPr>
+          <w:lang w:val="fr-FR"/>
+        </w:rPr>
+        <w:t>Si l’utilisateur existe, vous recevrez le résultat sous le format suivant:</w:t>
+      </w:r>
+    </w:p>
+    <w:p>
+      <w:pPr>
+        <w:pStyle w:val="code"/>
+        <w:ind w:left="708"/>
+        <w:rPr>
+          <w:lang w:val="fr-FR"/>
+        </w:rPr>
+      </w:pPr>
+      <w:r>
+        <w:rPr>
+          <w:lang w:val="fr-FR"/>
+        </w:rPr>
+        <w:t>{</w:t>
+      </w:r>
+    </w:p>
+    <w:p>
+      <w:pPr>
+        <w:pStyle w:val="code"/>
+        <w:ind w:left="708"/>
+        <w:rPr>
+          <w:lang w:val="fr-FR"/>
+        </w:rPr>
+      </w:pPr>
+      <w:r>
+        <w:rPr>
+          <w:lang w:val="fr-FR"/>
+        </w:rPr>
+        <w:t xml:space="preserve">  "token": "eyJhbGciOiJI</w:t>
+      </w:r>
+      <w:r>
+        <w:rPr>
+          <w:lang w:val="fr-FR"/>
+        </w:rPr>
+        <w:t>[…]</w:t>
+      </w:r>
+      <w:r>
+        <w:rPr>
+          <w:lang w:val="fr-FR"/>
+        </w:rPr>
+        <w:t>ww7GWyJL0"</w:t>
+      </w:r>
+    </w:p>
+    <w:p>
+      <w:pPr>
+        <w:pStyle w:val="code"/>
+        <w:ind w:left="708"/>
+        <w:rPr>
+          <w:lang w:val="fr-FR"/>
+        </w:rPr>
+      </w:pPr>
+      <w:r>
+        <w:rPr>
+          <w:lang w:val="fr-FR"/>
+        </w:rPr>
+        <w:t>}</w:t>
+      </w:r>
+    </w:p>
+    <w:p>
+      <w:pPr>
+        <w:pStyle w:val="paraPuce"/>
+        <w:rPr>
+          <w:lang w:val="fr-FR"/>
+        </w:rPr>
+      </w:pPr>
+      <w:r>
+        <w:rPr>
+          <w:lang w:val="fr-FR"/>
+        </w:rPr>
+        <w:t>Si l'authentification échoue, affichez le message provenant du serveur (propriété message).  La réponse contient la raison de l’échec.</w:t>
+      </w:r>
+    </w:p>
+    <w:p>
+      <w:pPr>
+        <w:pStyle w:val="code"/>
+        <w:ind w:left="708"/>
+        <w:rPr>
+          <w:lang w:val="fr-FR"/>
+        </w:rPr>
+      </w:pPr>
+      <w:r>
+        <w:rPr>
+          <w:lang w:val="fr-FR"/>
+        </w:rPr>
+        <w:t>{</w:t>
+      </w:r>
+    </w:p>
+    <w:p>
+      <w:pPr>
+        <w:pStyle w:val="code"/>
+        <w:ind w:left="708"/>
+        <w:rPr>
+          <w:lang w:val="fr-FR"/>
+        </w:rPr>
+      </w:pPr>
+      <w:r>
+        <w:rPr>
+          <w:lang w:val="fr-FR"/>
+        </w:rPr>
+        <w:t xml:space="preserve">  "</w:t>
+      </w:r>
+      <w:r>
+        <w:rPr>
+          <w:lang w:val="fr-FR"/>
+        </w:rPr>
+        <w:t>message</w:t>
+      </w:r>
+      <w:r>
+        <w:rPr>
+          <w:lang w:val="fr-FR"/>
+        </w:rPr>
+        <w:t>": "</w:t>
+      </w:r>
+      <w:r>
+        <w:rPr>
+          <w:lang w:val="fr-FR"/>
+        </w:rPr>
+        <w:t>Le message d'erreur</w:t>
+      </w:r>
+      <w:r>
+        <w:rPr>
+          <w:lang w:val="fr-FR"/>
+        </w:rPr>
+        <w:t>"</w:t>
+      </w:r>
+    </w:p>
+    <w:p>
+      <w:pPr>
+        <w:pStyle w:val="code"/>
+        <w:ind w:left="708"/>
+        <w:rPr>
+          <w:lang w:val="fr-FR"/>
+        </w:rPr>
+      </w:pPr>
+      <w:r>
+        <w:rPr>
+          <w:lang w:val="fr-FR"/>
+        </w:rPr>
+        <w:t>}</w:t>
+      </w:r>
+    </w:p>
+    <w:p>
+      <w:pPr>
+        <w:pStyle w:val="paraPuce"/>
+        <w:rPr>
+          <w:lang w:val="fr-FR"/>
+        </w:rPr>
+      </w:pPr>
+      <w:r>
+        <w:rPr>
+          <w:lang w:val="fr-FR"/>
+        </w:rPr>
+        <w:t xml:space="preserve">Le </w:t>
+      </w:r>
+      <w:r>
+        <w:rPr>
+          <w:rStyle w:val="codeCar"/>
+        </w:rPr>
+        <w:t>client_id</w:t>
+      </w:r>
+      <w:r>
+        <w:rPr>
+          <w:lang w:val="fr-FR"/>
+        </w:rPr>
+        <w:t xml:space="preserve"> du service d’authentification est : </w:t>
+      </w:r>
+    </w:p>
+    <w:p>
+      <w:pPr>
+        <w:pBdr>
+          <w:top w:val="single" w:sz="4" w:space="1" w:color="auto"/>
+          <w:left w:val="single" w:sz="4" w:space="4" w:color="auto"/>
+          <w:bottom w:val="single" w:sz="4" w:space="1" w:color="auto"/>
+          <w:right w:val="single" w:sz="4" w:space="4" w:color="auto"/>
+        </w:pBdr>
+        <w:shd w:val="clear" w:color="auto" w:fill="FFFFFF"/>
+        <w:tabs>
+          <w:tab w:val="left" w:pos="916"/>
+          <w:tab w:val="left" w:pos="1832"/>
+          <w:tab w:val="left" w:pos="2748"/>
+          <w:tab w:val="left" w:pos="3664"/>
+          <w:tab w:val="left" w:pos="4580"/>
+          <w:tab w:val="left" w:pos="5496"/>
+          <w:tab w:val="left" w:pos="6412"/>
+          <w:tab w:val="left" w:pos="7328"/>
+          <w:tab w:val="left" w:pos="8244"/>
+          <w:tab w:val="left" w:pos="9160"/>
+          <w:tab w:val="left" w:pos="10076"/>
+          <w:tab w:val="left" w:pos="10992"/>
+          <w:tab w:val="left" w:pos="11908"/>
+          <w:tab w:val="left" w:pos="12824"/>
+          <w:tab w:val="left" w:pos="13740"/>
+          <w:tab w:val="left" w:pos="14656"/>
+        </w:tabs>
+        <w:ind w:left="720"/>
+        <w:jc w:val="left"/>
+        <w:rPr>
+          <w:rFonts w:ascii="Fira Code" w:eastAsia="Times New Roman" w:hAnsi="Fira Code" w:cs="Fira Code"/>
+          <w:color w:val="080808"/>
+          <w:sz w:val="16"/>
+          <w:szCs w:val="16"/>
+          <w:lang w:eastAsia="fr-CA"/>
+        </w:rPr>
+      </w:pPr>
+      <w:proofErr w:type="spellStart"/>
+      <w:r>
+        <w:rPr>
+          <w:rFonts w:ascii="Fira Code" w:eastAsia="Times New Roman" w:hAnsi="Fira Code" w:cs="Fira Code"/>
+          <w:color w:val="871094"/>
+          <w:sz w:val="16"/>
+          <w:szCs w:val="16"/>
+          <w:lang w:eastAsia="fr-CA"/>
+        </w:rPr>
+        <w:t>client_id</w:t>
+      </w:r>
+      <w:proofErr w:type="spellEnd"/>
+      <w:r>
+        <w:rPr>
+          <w:rFonts w:ascii="Fira Code" w:eastAsia="Times New Roman" w:hAnsi="Fira Code" w:cs="Fira Code"/>
+          <w:color w:val="080808"/>
+          <w:sz w:val="16"/>
+          <w:szCs w:val="16"/>
+          <w:lang w:eastAsia="fr-CA"/>
+        </w:rPr>
+        <w:t xml:space="preserve">: </w:t>
+      </w:r>
+      <w:r>
+        <w:rPr>
+          <w:rFonts w:ascii="Fira Code" w:eastAsia="Times New Roman" w:hAnsi="Fira Code" w:cs="Fira Code"/>
+          <w:color w:val="067D17"/>
+          <w:sz w:val="16"/>
+          <w:szCs w:val="16"/>
+          <w:lang w:eastAsia="fr-CA"/>
+        </w:rPr>
+        <w:t>"660418432193-q2b1ig5la4og1pk2m3i2m9t0ttu858mo.apps.googleusercontent.com"</w:t>
+      </w:r>
+      <w:r>
+        <w:rPr>
+          <w:rFonts w:ascii="Fira Code" w:eastAsia="Times New Roman" w:hAnsi="Fira Code" w:cs="Fira Code"/>
+          <w:color w:val="080808"/>
+          <w:sz w:val="16"/>
+          <w:szCs w:val="16"/>
+          <w:lang w:eastAsia="fr-CA"/>
+        </w:rPr>
+        <w:t>,</w:t>
+      </w:r>
+    </w:p>
+    <w:p>
+      <w:pPr>
+        <w:pStyle w:val="paraPuce"/>
+        <w:rPr>
+          <w:lang w:val="fr-FR"/>
+        </w:rPr>
+      </w:pPr>
+      <w:r>
+        <w:rPr>
+          <w:lang w:val="fr-FR"/>
+        </w:rPr>
+        <w:t xml:space="preserve">Activez aussi le </w:t>
+      </w:r>
+      <w:r>
+        <w:rPr>
+          <w:i/>
+          <w:iCs/>
+          <w:lang w:val="fr-FR"/>
+        </w:rPr>
+        <w:t xml:space="preserve">One </w:t>
+      </w:r>
+      <w:proofErr w:type="spellStart"/>
+      <w:r>
+        <w:rPr>
+          <w:i/>
+          <w:iCs/>
+          <w:lang w:val="fr-FR"/>
+        </w:rPr>
+        <w:t>Tap</w:t>
+      </w:r>
+      <w:proofErr w:type="spellEnd"/>
+      <w:r>
+        <w:rPr>
+          <w:i/>
+          <w:iCs/>
+          <w:lang w:val="fr-FR"/>
+        </w:rPr>
+        <w:t xml:space="preserve"> </w:t>
+      </w:r>
+      <w:proofErr w:type="spellStart"/>
+      <w:r>
+        <w:rPr>
+          <w:i/>
+          <w:iCs/>
+          <w:lang w:val="fr-FR"/>
+        </w:rPr>
+        <w:t>Sign</w:t>
+      </w:r>
+      <w:proofErr w:type="spellEnd"/>
+      <w:r>
+        <w:rPr>
+          <w:i/>
+          <w:iCs/>
+          <w:lang w:val="fr-FR"/>
+        </w:rPr>
+        <w:t xml:space="preserve"> In</w:t>
+      </w:r>
+      <w:r>
+        <w:rPr>
+          <w:lang w:val="fr-FR"/>
+        </w:rPr>
+        <w:t xml:space="preserve"> dans la page de Login.</w:t>
+      </w:r>
+    </w:p>
+    <w:p>
+      <w:pPr>
+        <w:pStyle w:val="paraPuce"/>
+        <w:rPr>
+          <w:lang w:val="fr-FR"/>
+        </w:rPr>
+      </w:pPr>
+      <w:r>
+        <w:rPr>
+          <w:lang w:val="fr-FR"/>
+        </w:rPr>
+        <w:t>Après une authentification réussie, l'utilisateur est redirigé vers la page des abonnements.</w:t>
+      </w:r>
+    </w:p>
+    <w:p>
+      <w:pPr>
+        <w:pStyle w:val="paraPuce"/>
+        <w:rPr>
+          <w:lang w:val="fr-FR"/>
+        </w:rPr>
+      </w:pPr>
+      <w:r>
+        <w:rPr>
+          <w:lang w:val="fr-FR"/>
+        </w:rPr>
+        <w:t xml:space="preserve">Ajouter le code nécessaire de façon à que le rechargement de l’application (F5) ne perde pas le jeton d’authentification (utilisation de </w:t>
+      </w:r>
+      <w:proofErr w:type="spellStart"/>
+      <w:r>
+        <w:rPr>
+          <w:lang w:val="fr-FR"/>
+        </w:rPr>
+        <w:t>localStorage</w:t>
+      </w:r>
+      <w:proofErr w:type="spellEnd"/>
+      <w:r>
+        <w:rPr>
+          <w:lang w:val="fr-FR"/>
+        </w:rPr>
+        <w:t>).</w:t>
+      </w:r>
     </w:p>
     <w:p>
       <w:pPr>
@@ -2457,6 +3074,13 @@
         </w:rPr>
       </w:pPr>
       <w:r>
+        <w:rPr>
+          <w:rFonts w:eastAsia="Times New Roman" w:cs="Arial"/>
+          <w:b/>
+          <w:sz w:val="28"/>
+          <w:szCs w:val="28"/>
+          <w:lang w:val="fr-FR" w:eastAsia="fr-FR"/>
+        </w:rPr>
         <w:br w:type="page"/>
       </w:r>
     </w:p>
@@ -2478,87 +3102,6 @@
       <w:pPr>
         <w:pStyle w:val="paraPuce"/>
       </w:pPr>
-      <w:r>
-        <w:rPr>
-          <w:noProof/>
-        </w:rPr>
-        <mc:AlternateContent>
-          <mc:Choice Requires="wps">
-            <w:drawing>
-              <wp:anchor distT="0" distB="0" distL="114300" distR="114300" simplePos="0" relativeHeight="251659264" behindDoc="0" locked="0" layoutInCell="1" allowOverlap="1" wp14:anchorId="0C7EA041" wp14:editId="08B8C3C3">
-                <wp:simplePos x="0" y="0"/>
-                <wp:positionH relativeFrom="margin">
-                  <wp:align>right</wp:align>
-                </wp:positionH>
-                <wp:positionV relativeFrom="paragraph">
-                  <wp:posOffset>45728</wp:posOffset>
-                </wp:positionV>
-                <wp:extent cx="5665914" cy="8229600"/>
-                <wp:effectExtent l="0" t="0" r="0" b="0"/>
-                <wp:wrapNone/>
-                <wp:docPr id="649198669" name="Signe de multiplication 4"/>
-                <wp:cNvGraphicFramePr/>
-                <a:graphic xmlns:a="http://schemas.openxmlformats.org/drawingml/2006/main">
-                  <a:graphicData uri="http://schemas.microsoft.com/office/word/2010/wordprocessingShape">
-                    <wps:wsp>
-                      <wps:cNvSpPr/>
-                      <wps:spPr>
-                        <a:xfrm>
-                          <a:off x="0" y="0"/>
-                          <a:ext cx="5665914" cy="8229600"/>
-                        </a:xfrm>
-                        <a:prstGeom prst="mathMultiply">
-                          <a:avLst/>
-                        </a:prstGeom>
-                        <a:solidFill>
-                          <a:srgbClr val="FF0000"/>
-                        </a:solidFill>
-                      </wps:spPr>
-                      <wps:style>
-                        <a:lnRef idx="2">
-                          <a:schemeClr val="accent1">
-                            <a:shade val="15000"/>
-                          </a:schemeClr>
-                        </a:lnRef>
-                        <a:fillRef idx="1">
-                          <a:schemeClr val="accent1"/>
-                        </a:fillRef>
-                        <a:effectRef idx="0">
-                          <a:schemeClr val="accent1"/>
-                        </a:effectRef>
-                        <a:fontRef idx="minor">
-                          <a:schemeClr val="lt1"/>
-                        </a:fontRef>
-                      </wps:style>
-                      <wps:bodyPr rot="0" spcFirstLastPara="0" vertOverflow="overflow" horzOverflow="overflow" vert="horz" wrap="square" lIns="91440" tIns="45720" rIns="91440" bIns="45720" numCol="1" spcCol="0" rtlCol="0" fromWordArt="0" anchor="ctr" anchorCtr="0" forceAA="0" compatLnSpc="1">
-                        <a:prstTxWarp prst="textNoShape">
-                          <a:avLst/>
-                        </a:prstTxWarp>
-                        <a:noAutofit/>
-                      </wps:bodyPr>
-                    </wps:wsp>
-                  </a:graphicData>
-                </a:graphic>
-                <wp14:sizeRelH relativeFrom="margin">
-                  <wp14:pctWidth>0</wp14:pctWidth>
-                </wp14:sizeRelH>
-                <wp14:sizeRelV relativeFrom="margin">
-                  <wp14:pctHeight>0</wp14:pctHeight>
-                </wp14:sizeRelV>
-              </wp:anchor>
-            </w:drawing>
-          </mc:Choice>
-          <mc:Fallback>
-            <w:pict>
-              <v:shape w14:anchorId="63FAB32B" id="Signe de multiplication 4" o:spid="_x0000_s1026" style="position:absolute;margin-left:394.95pt;margin-top:3.6pt;width:446.15pt;height:9in;z-index:251659264;visibility:visible;mso-wrap-style:square;mso-width-percent:0;mso-height-percent:0;mso-wrap-distance-left:9pt;mso-wrap-distance-top:0;mso-wrap-distance-right:9pt;mso-wrap-distance-bottom:0;mso-position-horizontal:right;mso-position-horizontal-relative:margin;mso-position-vertical:absolute;mso-position-vertical-relative:text;mso-width-percent:0;mso-height-percent:0;mso-width-relative:margin;mso-height-relative:margin;v-text-anchor:middle" coordsize="5665914,8229600" o:gfxdata="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" path="m811993,2354394l1909628,1598694r923329,1341113l3756286,1598694r1097635,755700l3641916,4114800,4853921,5875206,3756286,6630906,2832957,5289793,1909628,6630906,811993,5875206,2023998,4114800,811993,2354394xe" fillcolor="red" strokecolor="#091723 [484]" strokeweight="1pt">
-                <v:stroke joinstyle="miter"/>
-                <v:path arrowok="t" o:connecttype="custom" o:connectlocs="811993,2354394;1909628,1598694;2832957,2939807;3756286,1598694;4853921,2354394;3641916,4114800;4853921,5875206;3756286,6630906;2832957,5289793;1909628,6630906;811993,5875206;2023998,4114800;811993,2354394" o:connectangles="0,0,0,0,0,0,0,0,0,0,0,0,0"/>
-                <w10:wrap anchorx="margin"/>
-              </v:shape>
-            </w:pict>
-          </mc:Fallback>
-        </mc:AlternateContent>
-      </w:r>
       <w:r>
         <w:t xml:space="preserve">La page </w:t>
       </w:r>
@@ -2601,7 +3144,7 @@
                     <pic:cNvPicPr/>
                   </pic:nvPicPr>
                   <pic:blipFill>
-                    <a:blip r:embed="rId22"/>
+                    <a:blip r:embed="rId23"/>
                     <a:stretch>
                       <a:fillRect/>
                     </a:stretch>
@@ -2630,12 +3173,17 @@
         </w:drawing>
       </w:r>
     </w:p>
-    <w:p/>
+    <w:p>
+      <w:r>
+        <w:br w:type="page"/>
+      </w:r>
+    </w:p>
     <w:p>
       <w:pPr>
         <w:pStyle w:val="Titre2"/>
       </w:pPr>
       <w:r>
+        <w:lastRenderedPageBreak/>
         <w:t>Validations</w:t>
       </w:r>
     </w:p>
@@ -2765,7 +3313,7 @@
                     <pic:cNvPicPr/>
                   </pic:nvPicPr>
                   <pic:blipFill>
-                    <a:blip r:embed="rId23"/>
+                    <a:blip r:embed="rId24"/>
                     <a:stretch>
                       <a:fillRect/>
                     </a:stretch>
@@ -2821,7 +3369,7 @@
         </w:rPr>
         <w:t xml:space="preserve"> Up est désactivé (</w:t>
       </w:r>
-      <w:hyperlink r:id="rId24" w:history="1">
+      <w:hyperlink r:id="rId25" w:history="1">
         <w:proofErr w:type="spellStart"/>
         <w:r>
           <w:rPr>
@@ -2846,10 +3394,16 @@
     </w:p>
     <w:p>
       <w:pPr>
+        <w:rPr>
+          <w:lang w:val="fr-FR"/>
+        </w:rPr>
+      </w:pPr>
+    </w:p>
+    <w:p>
+      <w:pPr>
         <w:pStyle w:val="Titre2"/>
       </w:pPr>
       <w:r>
-        <w:lastRenderedPageBreak/>
         <w:t xml:space="preserve">Bouton </w:t>
       </w:r>
       <w:proofErr w:type="spellStart"/>
@@ -2867,92 +3421,11 @@
       </w:pPr>
       <w:r>
         <w:rPr>
-          <w:noProof/>
-        </w:rPr>
-        <mc:AlternateContent>
-          <mc:Choice Requires="wps">
-            <w:drawing>
-              <wp:anchor distT="0" distB="0" distL="114300" distR="114300" simplePos="0" relativeHeight="251663360" behindDoc="0" locked="0" layoutInCell="1" allowOverlap="1" wp14:anchorId="058C5643" wp14:editId="3F8AF9D7">
-                <wp:simplePos x="0" y="0"/>
-                <wp:positionH relativeFrom="margin">
-                  <wp:align>right</wp:align>
-                </wp:positionH>
-                <wp:positionV relativeFrom="paragraph">
-                  <wp:posOffset>42549</wp:posOffset>
-                </wp:positionV>
-                <wp:extent cx="5873477" cy="1884898"/>
-                <wp:effectExtent l="0" t="0" r="0" b="0"/>
-                <wp:wrapNone/>
-                <wp:docPr id="2074224584" name="Signe de multiplication 4"/>
-                <wp:cNvGraphicFramePr/>
-                <a:graphic xmlns:a="http://schemas.openxmlformats.org/drawingml/2006/main">
-                  <a:graphicData uri="http://schemas.microsoft.com/office/word/2010/wordprocessingShape">
-                    <wps:wsp>
-                      <wps:cNvSpPr/>
-                      <wps:spPr>
-                        <a:xfrm>
-                          <a:off x="0" y="0"/>
-                          <a:ext cx="5873477" cy="1884898"/>
-                        </a:xfrm>
-                        <a:prstGeom prst="mathMultiply">
-                          <a:avLst/>
-                        </a:prstGeom>
-                        <a:solidFill>
-                          <a:srgbClr val="FF0000"/>
-                        </a:solidFill>
-                      </wps:spPr>
-                      <wps:style>
-                        <a:lnRef idx="2">
-                          <a:schemeClr val="accent1">
-                            <a:shade val="15000"/>
-                          </a:schemeClr>
-                        </a:lnRef>
-                        <a:fillRef idx="1">
-                          <a:schemeClr val="accent1"/>
-                        </a:fillRef>
-                        <a:effectRef idx="0">
-                          <a:schemeClr val="accent1"/>
-                        </a:effectRef>
-                        <a:fontRef idx="minor">
-                          <a:schemeClr val="lt1"/>
-                        </a:fontRef>
-                      </wps:style>
-                      <wps:bodyPr rot="0" spcFirstLastPara="0" vertOverflow="overflow" horzOverflow="overflow" vert="horz" wrap="square" lIns="91440" tIns="45720" rIns="91440" bIns="45720" numCol="1" spcCol="0" rtlCol="0" fromWordArt="0" anchor="ctr" anchorCtr="0" forceAA="0" compatLnSpc="1">
-                        <a:prstTxWarp prst="textNoShape">
-                          <a:avLst/>
-                        </a:prstTxWarp>
-                        <a:noAutofit/>
-                      </wps:bodyPr>
-                    </wps:wsp>
-                  </a:graphicData>
-                </a:graphic>
-                <wp14:sizeRelH relativeFrom="margin">
-                  <wp14:pctWidth>0</wp14:pctWidth>
-                </wp14:sizeRelH>
-                <wp14:sizeRelV relativeFrom="margin">
-                  <wp14:pctHeight>0</wp14:pctHeight>
-                </wp14:sizeRelV>
-              </wp:anchor>
-            </w:drawing>
-          </mc:Choice>
-          <mc:Fallback>
-            <w:pict>
-              <v:shape w14:anchorId="28A5AE47" id="Signe de multiplication 4" o:spid="_x0000_s1026" style="position:absolute;margin-left:411.3pt;margin-top:3.35pt;width:462.5pt;height:148.4pt;z-index:251663360;visibility:visible;mso-wrap-style:square;mso-width-percent:0;mso-height-percent:0;mso-wrap-distance-left:9pt;mso-wrap-distance-top:0;mso-wrap-distance-right:9pt;mso-wrap-distance-bottom:0;mso-position-horizontal:right;mso-position-horizontal-relative:margin;mso-position-vertical:absolute;mso-position-vertical-relative:text;mso-width-percent:0;mso-height-percent:0;mso-width-relative:margin;mso-height-relative:margin;v-text-anchor:middle" coordsize="5873477,1884898" o:gfxdata="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" path="m1342929,663767l1478396,241643,2936739,709650,4395081,241643r135467,422124l3662156,942449r868392,278682l4395081,1643255,2936739,1175248,1478396,1643255,1342929,1221131,2211321,942449,1342929,663767xe" fillcolor="red" strokecolor="#091723 [484]" strokeweight="1pt">
-                <v:stroke joinstyle="miter"/>
-                <v:path arrowok="t" o:connecttype="custom" o:connectlocs="1342929,663767;1478396,241643;2936739,709650;4395081,241643;4530548,663767;3662156,942449;4530548,1221131;4395081,1643255;2936739,1175248;1478396,1643255;1342929,1221131;2211321,942449;1342929,663767" o:connectangles="0,0,0,0,0,0,0,0,0,0,0,0,0"/>
-                <w10:wrap anchorx="margin"/>
-              </v:shape>
-            </w:pict>
-          </mc:Fallback>
-        </mc:AlternateContent>
-      </w:r>
-      <w:r>
-        <w:rPr>
           <w:lang w:val="fr-FR"/>
         </w:rPr>
         <w:t xml:space="preserve">S'il n'y a pas d'erreur de validation, envoyez une requête au serveur en utilisant l'API </w:t>
       </w:r>
-      <w:hyperlink r:id="rId25" w:anchor="/default/post_auth_register_" w:history="1">
+      <w:hyperlink r:id="rId26" w:anchor="/default/post_auth_register_" w:history="1">
         <w:r>
           <w:rPr>
             <w:rStyle w:val="Lienhypertexte"/>
@@ -3147,137 +3620,26 @@
       </w:pPr>
       <w:r>
         <w:rPr>
+          <w:lang w:val="fr-FR"/>
+        </w:rPr>
+        <w:t>La page Profile permet à l'utilisateur de modifier son profile (</w:t>
+      </w:r>
+      <w:proofErr w:type="gramStart"/>
+      <w:r>
+        <w:t>email</w:t>
+      </w:r>
+      <w:proofErr w:type="gramEnd"/>
+      <w:r>
+        <w:rPr>
+          <w:lang w:val="fr-FR"/>
+        </w:rPr>
+        <w:t xml:space="preserve"> et mot de passe).</w:t>
+      </w:r>
+      <w:r>
+        <w:rPr>
           <w:noProof/>
         </w:rPr>
-        <mc:AlternateContent>
-          <mc:Choice Requires="wps">
-            <w:drawing>
-              <wp:anchor distT="0" distB="0" distL="114300" distR="114300" simplePos="0" relativeHeight="251661312" behindDoc="0" locked="0" layoutInCell="1" allowOverlap="1" wp14:anchorId="002F636A" wp14:editId="09D1B3AE">
-                <wp:simplePos x="0" y="0"/>
-                <wp:positionH relativeFrom="margin">
-                  <wp:align>right</wp:align>
-                </wp:positionH>
-                <wp:positionV relativeFrom="paragraph">
-                  <wp:posOffset>51338</wp:posOffset>
-                </wp:positionV>
-                <wp:extent cx="6148359" cy="8386674"/>
-                <wp:effectExtent l="0" t="0" r="0" b="0"/>
-                <wp:wrapNone/>
-                <wp:docPr id="2064848256" name="Signe de multiplication 4"/>
-                <wp:cNvGraphicFramePr/>
-                <a:graphic xmlns:a="http://schemas.openxmlformats.org/drawingml/2006/main">
-                  <a:graphicData uri="http://schemas.microsoft.com/office/word/2010/wordprocessingShape">
-                    <wps:wsp>
-                      <wps:cNvSpPr/>
-                      <wps:spPr>
-                        <a:xfrm>
-                          <a:off x="0" y="0"/>
-                          <a:ext cx="6148359" cy="8386674"/>
-                        </a:xfrm>
-                        <a:prstGeom prst="mathMultiply">
-                          <a:avLst>
-                            <a:gd name="adj1" fmla="val 24510"/>
-                          </a:avLst>
-                        </a:prstGeom>
-                        <a:solidFill>
-                          <a:srgbClr val="FF0000"/>
-                        </a:solidFill>
-                      </wps:spPr>
-                      <wps:style>
-                        <a:lnRef idx="2">
-                          <a:schemeClr val="accent1">
-                            <a:shade val="15000"/>
-                          </a:schemeClr>
-                        </a:lnRef>
-                        <a:fillRef idx="1">
-                          <a:schemeClr val="accent1"/>
-                        </a:fillRef>
-                        <a:effectRef idx="0">
-                          <a:schemeClr val="accent1"/>
-                        </a:effectRef>
-                        <a:fontRef idx="minor">
-                          <a:schemeClr val="lt1"/>
-                        </a:fontRef>
-                      </wps:style>
-                      <wps:bodyPr rot="0" spcFirstLastPara="0" vertOverflow="overflow" horzOverflow="overflow" vert="horz" wrap="square" lIns="91440" tIns="45720" rIns="91440" bIns="45720" numCol="1" spcCol="0" rtlCol="0" fromWordArt="0" anchor="ctr" anchorCtr="0" forceAA="0" compatLnSpc="1">
-                        <a:prstTxWarp prst="textNoShape">
-                          <a:avLst/>
-                        </a:prstTxWarp>
-                        <a:noAutofit/>
-                      </wps:bodyPr>
-                    </wps:wsp>
-                  </a:graphicData>
-                </a:graphic>
-                <wp14:sizeRelH relativeFrom="margin">
-                  <wp14:pctWidth>0</wp14:pctWidth>
-                </wp14:sizeRelH>
-                <wp14:sizeRelV relativeFrom="margin">
-                  <wp14:pctHeight>0</wp14:pctHeight>
-                </wp14:sizeRelV>
-              </wp:anchor>
-            </w:drawing>
-          </mc:Choice>
-          <mc:Fallback>
-            <w:pict>
-              <v:shape w14:anchorId="14320085" id="Signe de multiplication 4" o:spid="_x0000_s1026" style="position:absolute;margin-left:432.9pt;margin-top:4.05pt;width:484.1pt;height:660.35pt;z-index:251661312;visibility:visible;mso-wrap-style:square;mso-width-percent:0;mso-height-percent:0;mso-wrap-distance-left:9pt;mso-wrap-distance-top:0;mso-wrap-distance-right:9pt;mso-wrap-distance-bottom:0;mso-position-horizontal:right;mso-position-horizontal-relative:margin;mso-position-vertical:absolute;mso-position-vertical-relative:text;mso-width-percent:0;mso-height-percent:0;mso-width-relative:margin;mso-height-relative:margin;v-text-anchor:middle" coordsize="6148359,8386674" o:gfxdata="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" path="m869006,2459763l2084358,1568776r989822,1350167l4064001,1568776r1215352,890987l4008451,4193337,5279353,5926911,4064001,6817898,3074180,5467731,2084358,6817898,869006,5926911,2139908,4193337,869006,2459763xe" fillcolor="red" strokecolor="#091723 [484]" strokeweight="1pt">
-                <v:stroke joinstyle="miter"/>
-                <v:path arrowok="t" o:connecttype="custom" o:connectlocs="869006,2459763;2084358,1568776;3074180,2918943;4064001,1568776;5279353,2459763;4008451,4193337;5279353,5926911;4064001,6817898;3074180,5467731;2084358,6817898;869006,5926911;2139908,4193337;869006,2459763" o:connectangles="0,0,0,0,0,0,0,0,0,0,0,0,0"/>
-                <w10:wrap anchorx="margin"/>
-              </v:shape>
-            </w:pict>
-          </mc:Fallback>
-        </mc:AlternateContent>
-      </w:r>
-      <w:r>
-        <w:rPr>
-          <w:lang w:val="fr-FR"/>
-        </w:rPr>
-        <w:t>La page Profile permet à l'utilisateur de modifier son profile (</w:t>
-      </w:r>
-      <w:proofErr w:type="gramStart"/>
-      <w:r>
-        <w:t>email</w:t>
-      </w:r>
-      <w:proofErr w:type="gramEnd"/>
-      <w:r>
-        <w:rPr>
-          <w:lang w:val="fr-FR"/>
-        </w:rPr>
-        <w:t xml:space="preserve"> et mot de passe).</w:t>
-      </w:r>
-      <w:r>
-        <w:rPr>
-          <w:noProof/>
-        </w:rPr>
         <w:t xml:space="preserve"> </w:t>
-      </w:r>
-    </w:p>
-    <w:p>
-      <w:pPr>
-        <w:pStyle w:val="paraPuce"/>
-        <w:rPr>
-          <w:lang w:val="fr-FR"/>
-        </w:rPr>
-      </w:pPr>
-      <w:r>
-        <w:rPr>
-          <w:lang w:val="fr-FR"/>
-        </w:rPr>
-        <w:t xml:space="preserve">Notez qu'il n'est pas possible de modifier </w:t>
-      </w:r>
-      <w:proofErr w:type="gramStart"/>
-      <w:r>
-        <w:rPr>
-          <w:lang w:val="fr-FR"/>
-        </w:rPr>
-        <w:t>l'email</w:t>
-      </w:r>
-      <w:proofErr w:type="gramEnd"/>
-      <w:r>
-        <w:rPr>
-          <w:lang w:val="fr-FR"/>
-        </w:rPr>
-        <w:t xml:space="preserve"> ou le mot de passe des utilisateurs admin, donator, member et e1234567.</w:t>
       </w:r>
     </w:p>
     <w:p>
@@ -3308,7 +3670,7 @@
                     <pic:cNvPicPr/>
                   </pic:nvPicPr>
                   <pic:blipFill>
-                    <a:blip r:embed="rId26"/>
+                    <a:blip r:embed="rId27"/>
                     <a:stretch>
                       <a:fillRect/>
                     </a:stretch>
@@ -3348,7 +3710,7 @@
         <w:rPr>
           <w:lang w:val="fr-FR"/>
         </w:rPr>
-        <w:t>Si l'utilisateur n'est pas authentifié, cette page n'est pas disponible (route conditionnelle dans le routeur).</w:t>
+        <w:t>Si l'utilisateur n'est pas authentifié, cette page n'est pas disponible.</w:t>
       </w:r>
     </w:p>
     <w:p>
@@ -3364,7 +3726,7 @@
         </w:rPr>
         <w:t xml:space="preserve">Au chargement de la page, utilisez l'API </w:t>
       </w:r>
-      <w:hyperlink r:id="rId27" w:anchor="/default/get_user" w:history="1">
+      <w:hyperlink r:id="rId28" w:anchor="/default/get_user" w:history="1">
         <w:r>
           <w:rPr>
             <w:rStyle w:val="Lienhypertexte"/>
@@ -3521,7 +3883,7 @@
                     <pic:cNvPicPr/>
                   </pic:nvPicPr>
                   <pic:blipFill>
-                    <a:blip r:embed="rId28"/>
+                    <a:blip r:embed="rId29"/>
                     <a:stretch>
                       <a:fillRect/>
                     </a:stretch>
@@ -3555,91 +3917,9 @@
         <w:pStyle w:val="paraPuce"/>
       </w:pPr>
       <w:r>
-        <w:rPr>
-          <w:noProof/>
-        </w:rPr>
-        <w:lastRenderedPageBreak/>
-        <mc:AlternateContent>
-          <mc:Choice Requires="wps">
-            <w:drawing>
-              <wp:anchor distT="0" distB="0" distL="114300" distR="114300" simplePos="0" relativeHeight="251665408" behindDoc="0" locked="0" layoutInCell="1" allowOverlap="1" wp14:anchorId="4AE2D08A" wp14:editId="068E96B8">
-                <wp:simplePos x="0" y="0"/>
-                <wp:positionH relativeFrom="margin">
-                  <wp:posOffset>465615</wp:posOffset>
-                </wp:positionH>
-                <wp:positionV relativeFrom="paragraph">
-                  <wp:posOffset>6436</wp:posOffset>
-                </wp:positionV>
-                <wp:extent cx="5873477" cy="1884898"/>
-                <wp:effectExtent l="0" t="0" r="0" b="0"/>
-                <wp:wrapNone/>
-                <wp:docPr id="534201193" name="Signe de multiplication 4"/>
-                <wp:cNvGraphicFramePr/>
-                <a:graphic xmlns:a="http://schemas.openxmlformats.org/drawingml/2006/main">
-                  <a:graphicData uri="http://schemas.microsoft.com/office/word/2010/wordprocessingShape">
-                    <wps:wsp>
-                      <wps:cNvSpPr/>
-                      <wps:spPr>
-                        <a:xfrm>
-                          <a:off x="0" y="0"/>
-                          <a:ext cx="5873477" cy="1884898"/>
-                        </a:xfrm>
-                        <a:prstGeom prst="mathMultiply">
-                          <a:avLst/>
-                        </a:prstGeom>
-                        <a:solidFill>
-                          <a:srgbClr val="FF0000"/>
-                        </a:solidFill>
-                      </wps:spPr>
-                      <wps:style>
-                        <a:lnRef idx="2">
-                          <a:schemeClr val="accent1">
-                            <a:shade val="15000"/>
-                          </a:schemeClr>
-                        </a:lnRef>
-                        <a:fillRef idx="1">
-                          <a:schemeClr val="accent1"/>
-                        </a:fillRef>
-                        <a:effectRef idx="0">
-                          <a:schemeClr val="accent1"/>
-                        </a:effectRef>
-                        <a:fontRef idx="minor">
-                          <a:schemeClr val="lt1"/>
-                        </a:fontRef>
-                      </wps:style>
-                      <wps:bodyPr rot="0" spcFirstLastPara="0" vertOverflow="overflow" horzOverflow="overflow" vert="horz" wrap="square" lIns="91440" tIns="45720" rIns="91440" bIns="45720" numCol="1" spcCol="0" rtlCol="0" fromWordArt="0" anchor="ctr" anchorCtr="0" forceAA="0" compatLnSpc="1">
-                        <a:prstTxWarp prst="textNoShape">
-                          <a:avLst/>
-                        </a:prstTxWarp>
-                        <a:noAutofit/>
-                      </wps:bodyPr>
-                    </wps:wsp>
-                  </a:graphicData>
-                </a:graphic>
-                <wp14:sizeRelH relativeFrom="margin">
-                  <wp14:pctWidth>0</wp14:pctWidth>
-                </wp14:sizeRelH>
-                <wp14:sizeRelV relativeFrom="margin">
-                  <wp14:pctHeight>0</wp14:pctHeight>
-                </wp14:sizeRelV>
-              </wp:anchor>
-            </w:drawing>
-          </mc:Choice>
-          <mc:Fallback>
-            <w:pict>
-              <v:shape w14:anchorId="2247B49D" id="Signe de multiplication 4" o:spid="_x0000_s1026" style="position:absolute;margin-left:36.65pt;margin-top:.5pt;width:462.5pt;height:148.4pt;z-index:251665408;visibility:visible;mso-wrap-style:square;mso-width-percent:0;mso-height-percent:0;mso-wrap-distance-left:9pt;mso-wrap-distance-top:0;mso-wrap-distance-right:9pt;mso-wrap-distance-bottom:0;mso-position-horizontal:absolute;mso-position-horizontal-relative:margin;mso-position-vertical:absolute;mso-position-vertical-relative:text;mso-width-percent:0;mso-height-percent:0;mso-width-relative:margin;mso-height-relative:margin;v-text-anchor:middle" coordsize="5873477,1884898" o:gfxdata="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" path="m1342929,663767l1478396,241643,2936739,709650,4395081,241643r135467,422124l3662156,942449r868392,278682l4395081,1643255,2936739,1175248,1478396,1643255,1342929,1221131,2211321,942449,1342929,663767xe" fillcolor="red" strokecolor="#091723 [484]" strokeweight="1pt">
-                <v:stroke joinstyle="miter"/>
-                <v:path arrowok="t" o:connecttype="custom" o:connectlocs="1342929,663767;1478396,241643;2936739,709650;4395081,241643;4530548,663767;3662156,942449;4530548,1221131;4395081,1643255;2936739,1175248;1478396,1643255;1342929,1221131;2211321,942449;1342929,663767" o:connectangles="0,0,0,0,0,0,0,0,0,0,0,0,0"/>
-                <w10:wrap anchorx="margin"/>
-              </v:shape>
-            </w:pict>
-          </mc:Fallback>
-        </mc:AlternateContent>
-      </w:r>
-      <w:r>
         <w:t xml:space="preserve">Le bouton Update Profile ne fonctionne que si les règles de validations sont respectées.  Il est </w:t>
       </w:r>
-      <w:hyperlink r:id="rId29" w:history="1">
+      <w:hyperlink r:id="rId30" w:history="1">
         <w:proofErr w:type="spellStart"/>
         <w:r>
           <w:rPr>
@@ -3658,6 +3938,7 @@
         <w:pStyle w:val="paraPuce"/>
       </w:pPr>
       <w:r>
+        <w:lastRenderedPageBreak/>
         <w:t xml:space="preserve">Le bouton </w:t>
       </w:r>
       <w:proofErr w:type="spellStart"/>
@@ -3679,7 +3960,7 @@
       <w:r>
         <w:t xml:space="preserve">demande affiche une fenêtre de </w:t>
       </w:r>
-      <w:hyperlink r:id="rId30" w:history="1">
+      <w:hyperlink r:id="rId31" w:history="1">
         <w:r>
           <w:rPr>
             <w:rStyle w:val="Lienhypertexte"/>
@@ -3696,7 +3977,7 @@
       <w:r>
         <w:t>me l'utilisateur (</w:t>
       </w:r>
-      <w:hyperlink r:id="rId31" w:anchor="/default/delete_user" w:history="1">
+      <w:hyperlink r:id="rId32" w:anchor="/default/delete_user" w:history="1">
         <w:r>
           <w:rPr>
             <w:rStyle w:val="Lienhypertexte"/>
@@ -3736,7 +4017,7 @@
                     <pic:cNvPicPr/>
                   </pic:nvPicPr>
                   <pic:blipFill>
-                    <a:blip r:embed="rId32"/>
+                    <a:blip r:embed="rId33"/>
                     <a:stretch>
                       <a:fillRect/>
                     </a:stretch>
@@ -3812,7 +4093,7 @@
         </w:rPr>
         <w:t xml:space="preserve">(voir méthode </w:t>
       </w:r>
-      <w:hyperlink r:id="rId33" w:history="1">
+      <w:hyperlink r:id="rId34" w:history="1">
         <w:r>
           <w:rPr>
             <w:rStyle w:val="Lienhypertexte"/>
@@ -3950,7 +4231,7 @@
                     <pic:cNvPicPr/>
                   </pic:nvPicPr>
                   <pic:blipFill>
-                    <a:blip r:embed="rId34"/>
+                    <a:blip r:embed="rId35"/>
                     <a:stretch>
                       <a:fillRect/>
                     </a:stretch>
@@ -4119,119 +4400,6 @@
         </w:rPr>
         <w:t xml:space="preserve"> de l'utilisateur présentement authentifié, on utilise l'api </w:t>
       </w:r>
-      <w:hyperlink r:id="rId35" w:anchor="/default/get_subscription" w:history="1">
-        <w:r>
-          <w:rPr>
-            <w:rStyle w:val="Lienhypertexte"/>
-            <w:lang w:val="fr-FR"/>
-          </w:rPr>
-          <w:t>/</w:t>
-        </w:r>
-        <w:proofErr w:type="spellStart"/>
-        <w:r>
-          <w:rPr>
-            <w:rStyle w:val="Lienhypertexte"/>
-            <w:lang w:val="fr-FR"/>
-          </w:rPr>
-          <w:t>subscription?podcastId</w:t>
-        </w:r>
-        <w:proofErr w:type="spellEnd"/>
-        <w:r>
-          <w:rPr>
-            <w:rStyle w:val="Lienhypertexte"/>
-            <w:lang w:val="fr-FR"/>
-          </w:rPr>
-          <w:t>=X</w:t>
-        </w:r>
-      </w:hyperlink>
-      <w:r>
-        <w:rPr>
-          <w:lang w:val="fr-FR"/>
-        </w:rPr>
-        <w:t xml:space="preserve"> où X est le </w:t>
-      </w:r>
-      <w:r>
-        <w:rPr>
-          <w:rStyle w:val="codeCar"/>
-        </w:rPr>
-        <w:t>podcastId</w:t>
-      </w:r>
-      <w:r>
-        <w:rPr>
-          <w:lang w:val="fr-FR"/>
-        </w:rPr>
-        <w:t xml:space="preserve"> d</w:t>
-      </w:r>
-      <w:r>
-        <w:rPr>
-          <w:lang w:val="fr-FR"/>
-        </w:rPr>
-        <w:t>u podcast</w:t>
-      </w:r>
-      <w:r>
-        <w:rPr>
-          <w:lang w:val="fr-FR"/>
-        </w:rPr>
-        <w:t>.</w:t>
-      </w:r>
-    </w:p>
-    <w:p>
-      <w:pPr>
-        <w:pStyle w:val="paraPuce"/>
-        <w:rPr>
-          <w:lang w:val="fr-FR"/>
-        </w:rPr>
-      </w:pPr>
-      <w:r>
-        <w:rPr>
-          <w:lang w:val="fr-FR"/>
-        </w:rPr>
-        <w:t xml:space="preserve">Ceci est une api authentifiée, elle nécessite un jeton d'authentification </w:t>
-      </w:r>
-      <w:proofErr w:type="spellStart"/>
-      <w:r>
-        <w:rPr>
-          <w:lang w:val="fr-FR"/>
-        </w:rPr>
-        <w:t>bearer</w:t>
-      </w:r>
-      <w:proofErr w:type="spellEnd"/>
-      <w:r>
-        <w:rPr>
-          <w:lang w:val="fr-FR"/>
-        </w:rPr>
-        <w:t xml:space="preserve"> </w:t>
-      </w:r>
-      <w:proofErr w:type="spellStart"/>
-      <w:r>
-        <w:rPr>
-          <w:lang w:val="fr-FR"/>
-        </w:rPr>
-        <w:t>token</w:t>
-      </w:r>
-      <w:proofErr w:type="spellEnd"/>
-      <w:r>
-        <w:rPr>
-          <w:lang w:val="fr-FR"/>
-        </w:rPr>
-        <w:t xml:space="preserve"> pour fonctionner.</w:t>
-      </w:r>
-    </w:p>
-    <w:p>
-      <w:pPr>
-        <w:pStyle w:val="paraPuce"/>
-        <w:keepNext/>
-        <w:keepLines/>
-        <w:rPr>
-          <w:lang w:val="fr-FR"/>
-        </w:rPr>
-      </w:pPr>
-      <w:r>
-        <w:rPr>
-          <w:lang w:val="fr-FR"/>
-        </w:rPr>
-        <w:t xml:space="preserve">L’appel à </w:t>
-      </w:r>
       <w:hyperlink r:id="rId36" w:anchor="/default/get_subscription" w:history="1">
         <w:r>
           <w:rPr>
@@ -4261,96 +4429,91 @@
         <w:rPr>
           <w:lang w:val="fr-FR"/>
         </w:rPr>
-        <w:t xml:space="preserve"> avec la méthode GET retourne </w:t>
-      </w:r>
-      <w:r>
-        <w:rPr>
-          <w:lang w:val="fr-FR"/>
-        </w:rPr>
-        <w:t xml:space="preserve">un </w:t>
+        <w:t xml:space="preserve"> où X est le </w:t>
+      </w:r>
+      <w:r>
+        <w:rPr>
+          <w:rStyle w:val="codeCar"/>
+        </w:rPr>
+        <w:t>podcastId</w:t>
+      </w:r>
+      <w:r>
+        <w:rPr>
+          <w:lang w:val="fr-FR"/>
+        </w:rPr>
+        <w:t xml:space="preserve"> d</w:t>
+      </w:r>
+      <w:r>
+        <w:rPr>
+          <w:lang w:val="fr-FR"/>
+        </w:rPr>
+        <w:t>u podcast</w:t>
+      </w:r>
+      <w:r>
+        <w:rPr>
+          <w:lang w:val="fr-FR"/>
+        </w:rPr>
+        <w:t>.</w:t>
+      </w:r>
+    </w:p>
+    <w:p>
+      <w:pPr>
+        <w:pStyle w:val="paraPuce"/>
+        <w:rPr>
+          <w:lang w:val="fr-FR"/>
+        </w:rPr>
+      </w:pPr>
+      <w:r>
+        <w:rPr>
+          <w:lang w:val="fr-FR"/>
+        </w:rPr>
+        <w:t xml:space="preserve">Ceci est une api authentifiée, elle nécessite un jeton d'authentification </w:t>
       </w:r>
       <w:proofErr w:type="spellStart"/>
       <w:r>
         <w:rPr>
           <w:lang w:val="fr-FR"/>
         </w:rPr>
-        <w:t>json</w:t>
+        <w:t>bearer</w:t>
       </w:r>
       <w:proofErr w:type="spellEnd"/>
       <w:r>
         <w:rPr>
           <w:lang w:val="fr-FR"/>
         </w:rPr>
-        <w:t xml:space="preserve"> contenant la propriété </w:t>
-      </w:r>
-      <w:r>
-        <w:rPr>
-          <w:rStyle w:val="codeCar"/>
-        </w:rPr>
-        <w:t>isSubscribed</w:t>
-      </w:r>
-      <w:r>
-        <w:rPr>
-          <w:lang w:val="fr-FR"/>
-        </w:rPr>
-        <w:t>.  C'est une propriété booléenne.  Utilisez cette propriété pour déterminer si vous devez afficher le bouton pour s’abonner ou se désabonner du podcast.</w:t>
-      </w:r>
-    </w:p>
-    <w:p>
-      <w:pPr>
-        <w:pStyle w:val="code"/>
+        <w:t xml:space="preserve"> </w:t>
+      </w:r>
+      <w:proofErr w:type="spellStart"/>
+      <w:r>
+        <w:rPr>
+          <w:lang w:val="fr-FR"/>
+        </w:rPr>
+        <w:t>token</w:t>
+      </w:r>
+      <w:proofErr w:type="spellEnd"/>
+      <w:r>
+        <w:rPr>
+          <w:lang w:val="fr-FR"/>
+        </w:rPr>
+        <w:t xml:space="preserve"> pour fonctionner.</w:t>
+      </w:r>
+    </w:p>
+    <w:p>
+      <w:pPr>
+        <w:pStyle w:val="paraPuce"/>
         <w:keepNext/>
         <w:keepLines/>
-        <w:pBdr>
-          <w:top w:val="single" w:sz="4" w:space="1" w:color="auto"/>
-          <w:left w:val="single" w:sz="4" w:space="4" w:color="auto"/>
-          <w:bottom w:val="single" w:sz="4" w:space="1" w:color="auto"/>
-          <w:right w:val="single" w:sz="4" w:space="4" w:color="auto"/>
-        </w:pBdr>
-        <w:ind w:left="720"/>
-        <w:rPr>
-          <w:lang w:val="en-CA"/>
-        </w:rPr>
-      </w:pPr>
-      <w:r>
-        <w:rPr>
-          <w:lang w:val="en-CA"/>
-        </w:rPr>
-        <w:t>{"isSubscribed":true} ou {"isSubscribed":</w:t>
-      </w:r>
-      <w:r>
-        <w:rPr>
-          <w:lang w:val="en-CA"/>
-        </w:rPr>
-        <w:t>false</w:t>
-      </w:r>
-      <w:r>
-        <w:rPr>
-          <w:lang w:val="en-CA"/>
-        </w:rPr>
-        <w:t>}</w:t>
-      </w:r>
-    </w:p>
-    <w:p>
-      <w:pPr>
-        <w:pStyle w:val="paraPuce"/>
-        <w:rPr>
-          <w:lang w:val="fr-FR"/>
-        </w:rPr>
-      </w:pPr>
-      <w:r>
-        <w:rPr>
-          <w:lang w:val="fr-FR"/>
-        </w:rPr>
-        <w:t xml:space="preserve">Un appel </w:t>
-      </w:r>
-      <w:r>
-        <w:rPr>
-          <w:lang w:val="fr-FR"/>
-        </w:rPr>
-        <w:t xml:space="preserve">à </w:t>
-      </w:r>
-      <w:hyperlink r:id="rId37" w:anchor="/default/post_subscription" w:history="1">
+        <w:rPr>
+          <w:lang w:val="fr-FR"/>
+        </w:rPr>
+      </w:pPr>
+      <w:r>
+        <w:rPr>
+          <w:lang w:val="fr-FR"/>
+        </w:rPr>
+        <w:t xml:space="preserve">L’appel à </w:t>
+      </w:r>
+      <w:hyperlink r:id="rId37" w:anchor="/default/get_subscription" w:history="1">
         <w:r>
           <w:rPr>
             <w:rStyle w:val="Lienhypertexte"/>
@@ -4379,45 +4542,87 @@
         <w:rPr>
           <w:lang w:val="fr-FR"/>
         </w:rPr>
-        <w:t xml:space="preserve"> avec la méthode POST permet d'ajouter l</w:t>
-      </w:r>
-      <w:r>
-        <w:rPr>
-          <w:lang w:val="fr-FR"/>
-        </w:rPr>
-        <w:t xml:space="preserve">e podcast dont le id est </w:t>
-      </w:r>
-      <w:r>
-        <w:rPr>
-          <w:lang w:val="fr-FR"/>
-        </w:rPr>
-        <w:t xml:space="preserve">spécifié en paramètre aux </w:t>
-      </w:r>
-      <w:r>
-        <w:rPr>
-          <w:lang w:val="fr-FR"/>
-        </w:rPr>
-        <w:t xml:space="preserve">abonnements </w:t>
-      </w:r>
-      <w:r>
-        <w:rPr>
-          <w:lang w:val="fr-FR"/>
-        </w:rPr>
-        <w:t>de l'utilisateur.</w:t>
-      </w:r>
-    </w:p>
-    <w:p>
-      <w:pPr>
-        <w:pStyle w:val="paraPuce"/>
-        <w:rPr>
-          <w:lang w:val="fr-FR"/>
-        </w:rPr>
-      </w:pPr>
-      <w:r>
-        <w:rPr>
-          <w:lang w:val="fr-FR"/>
-        </w:rPr>
-        <w:lastRenderedPageBreak/>
+        <w:t xml:space="preserve"> avec la méthode GET retourne </w:t>
+      </w:r>
+      <w:r>
+        <w:rPr>
+          <w:lang w:val="fr-FR"/>
+        </w:rPr>
+        <w:t xml:space="preserve">un </w:t>
+      </w:r>
+      <w:proofErr w:type="spellStart"/>
+      <w:r>
+        <w:rPr>
+          <w:lang w:val="fr-FR"/>
+        </w:rPr>
+        <w:t>json</w:t>
+      </w:r>
+      <w:proofErr w:type="spellEnd"/>
+      <w:r>
+        <w:rPr>
+          <w:lang w:val="fr-FR"/>
+        </w:rPr>
+        <w:t xml:space="preserve"> contenant la propriété </w:t>
+      </w:r>
+      <w:r>
+        <w:rPr>
+          <w:rStyle w:val="codeCar"/>
+        </w:rPr>
+        <w:t>isSubscribed</w:t>
+      </w:r>
+      <w:r>
+        <w:rPr>
+          <w:lang w:val="fr-FR"/>
+        </w:rPr>
+        <w:t>.  C'est une propriété booléenne.  Utilisez cette propriété pour déterminer si vous devez afficher le bouton pour s’abonner ou se désabonner du podcast.</w:t>
+      </w:r>
+    </w:p>
+    <w:p>
+      <w:pPr>
+        <w:pStyle w:val="code"/>
+        <w:keepNext/>
+        <w:keepLines/>
+        <w:pBdr>
+          <w:top w:val="single" w:sz="4" w:space="1" w:color="auto"/>
+          <w:left w:val="single" w:sz="4" w:space="4" w:color="auto"/>
+          <w:bottom w:val="single" w:sz="4" w:space="1" w:color="auto"/>
+          <w:right w:val="single" w:sz="4" w:space="4" w:color="auto"/>
+        </w:pBdr>
+        <w:ind w:left="720"/>
+        <w:rPr>
+          <w:lang w:val="en-CA"/>
+        </w:rPr>
+      </w:pPr>
+      <w:r>
+        <w:rPr>
+          <w:lang w:val="en-CA"/>
+        </w:rPr>
+        <w:t>{"isSubscribed":true} ou {"isSubscribed":</w:t>
+      </w:r>
+      <w:r>
+        <w:rPr>
+          <w:lang w:val="en-CA"/>
+        </w:rPr>
+        <w:t>false</w:t>
+      </w:r>
+      <w:r>
+        <w:rPr>
+          <w:lang w:val="en-CA"/>
+        </w:rPr>
+        <w:t>}</w:t>
+      </w:r>
+    </w:p>
+    <w:p>
+      <w:pPr>
+        <w:pStyle w:val="paraPuce"/>
+        <w:rPr>
+          <w:lang w:val="fr-FR"/>
+        </w:rPr>
+      </w:pPr>
+      <w:r>
+        <w:rPr>
+          <w:lang w:val="fr-FR"/>
+        </w:rPr>
         <w:t xml:space="preserve">Un appel </w:t>
       </w:r>
       <w:r>
@@ -4426,7 +4631,7 @@
         </w:rPr>
         <w:t xml:space="preserve">à </w:t>
       </w:r>
-      <w:hyperlink r:id="rId38" w:anchor="/default/delete_subscription" w:history="1">
+      <w:hyperlink r:id="rId38" w:anchor="/default/post_subscription" w:history="1">
         <w:r>
           <w:rPr>
             <w:rStyle w:val="Lienhypertexte"/>
@@ -4455,6 +4660,82 @@
         <w:rPr>
           <w:lang w:val="fr-FR"/>
         </w:rPr>
+        <w:t xml:space="preserve"> avec la méthode POST permet d'ajouter l</w:t>
+      </w:r>
+      <w:r>
+        <w:rPr>
+          <w:lang w:val="fr-FR"/>
+        </w:rPr>
+        <w:t xml:space="preserve">e podcast dont le id est </w:t>
+      </w:r>
+      <w:r>
+        <w:rPr>
+          <w:lang w:val="fr-FR"/>
+        </w:rPr>
+        <w:t xml:space="preserve">spécifié en paramètre aux </w:t>
+      </w:r>
+      <w:r>
+        <w:rPr>
+          <w:lang w:val="fr-FR"/>
+        </w:rPr>
+        <w:t xml:space="preserve">abonnements </w:t>
+      </w:r>
+      <w:r>
+        <w:rPr>
+          <w:lang w:val="fr-FR"/>
+        </w:rPr>
+        <w:t>de l'utilisateur.</w:t>
+      </w:r>
+    </w:p>
+    <w:p>
+      <w:pPr>
+        <w:pStyle w:val="paraPuce"/>
+        <w:rPr>
+          <w:lang w:val="fr-FR"/>
+        </w:rPr>
+      </w:pPr>
+      <w:r>
+        <w:rPr>
+          <w:lang w:val="fr-FR"/>
+        </w:rPr>
+        <w:lastRenderedPageBreak/>
+        <w:t xml:space="preserve">Un appel </w:t>
+      </w:r>
+      <w:r>
+        <w:rPr>
+          <w:lang w:val="fr-FR"/>
+        </w:rPr>
+        <w:t xml:space="preserve">à </w:t>
+      </w:r>
+      <w:hyperlink r:id="rId39" w:anchor="/default/delete_subscription" w:history="1">
+        <w:r>
+          <w:rPr>
+            <w:rStyle w:val="Lienhypertexte"/>
+            <w:lang w:val="fr-FR"/>
+          </w:rPr>
+          <w:t>/</w:t>
+        </w:r>
+        <w:proofErr w:type="spellStart"/>
+        <w:r>
+          <w:rPr>
+            <w:rStyle w:val="Lienhypertexte"/>
+            <w:lang w:val="fr-FR"/>
+          </w:rPr>
+          <w:t>subscription?podcastId</w:t>
+        </w:r>
+        <w:proofErr w:type="spellEnd"/>
+        <w:r>
+          <w:rPr>
+            <w:rStyle w:val="Lienhypertexte"/>
+            <w:lang w:val="fr-FR"/>
+          </w:rPr>
+          <w:t>=X</w:t>
+        </w:r>
+      </w:hyperlink>
+      <w:r>
+        <w:rPr>
+          <w:lang w:val="fr-FR"/>
+        </w:rPr>
         <w:t xml:space="preserve"> avec la méthode </w:t>
       </w:r>
       <w:r>
@@ -4580,93 +4861,9 @@
         <w:rPr>
           <w:lang w:val="fr-FR"/>
         </w:rPr>
-        <w:t xml:space="preserve">Les données </w:t>
-      </w:r>
-      <w:proofErr w:type="spellStart"/>
-      <w:r>
-        <w:rPr>
-          <w:lang w:val="fr-FR"/>
-        </w:rPr>
-        <w:t>provien</w:t>
-      </w:r>
-      <w:proofErr w:type="spellEnd"/>
-      <w:r>
-        <w:rPr>
-          <w:noProof/>
-          <w:lang w:val="fr-FR"/>
-        </w:rPr>
-        <mc:AlternateContent>
-          <mc:Choice Requires="wpc">
-            <w:drawing>
-              <wp:inline distT="0" distB="0" distL="0" distR="0" wp14:anchorId="1B61818F" wp14:editId="06B40C97">
-                <wp:extent cx="5486400" cy="3200400"/>
-                <wp:effectExtent l="0" t="0" r="0" b="0"/>
-                <wp:docPr id="370999639" name="Zone de dessin 1"/>
-                <wp:cNvGraphicFramePr>
-                  <a:graphicFrameLocks xmlns:a="http://schemas.openxmlformats.org/drawingml/2006/main" noChangeAspect="1"/>
-                </wp:cNvGraphicFramePr>
-                <a:graphic xmlns:a="http://schemas.openxmlformats.org/drawingml/2006/main">
-                  <a:graphicData uri="http://schemas.microsoft.com/office/word/2010/wordprocessingCanvas">
-                    <wpc:wpc>
-                      <wpc:bg>
-                        <a:solidFill>
-                          <a:prstClr val="white"/>
-                        </a:solidFill>
-                      </wpc:bg>
-                      <wpc:whole/>
-                    </wpc:wpc>
-                  </a:graphicData>
-                </a:graphic>
-              </wp:inline>
-            </w:drawing>
-          </mc:Choice>
-          <mc:Fallback>
-            <w:pict>
-              <v:group w14:anchorId="3F4463B4" id="Zone de dessin 1" o:spid="_x0000_s1026" editas="canvas" style="width:6in;height:252pt;mso-position-horizontal-relative:char;mso-position-vertical-relative:line" coordsize="54864,32004" o:gfxdata="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">
-                <v:shapetype id="_x0000_t75" coordsize="21600,21600" o:spt="75" o:preferrelative="t" path="m@4@5l@4@11@9@11@9@5xe" filled="f" stroked="f">
-                  <v:stroke joinstyle="miter"/>
-                  <v:formulas>
-                    <v:f eqn="if lineDrawn pixelLineWidth 0"/>
-                    <v:f eqn="sum @0 1 0"/>
-                    <v:f eqn="sum 0 0 @1"/>
-                    <v:f eqn="prod @2 1 2"/>
-                    <v:f eqn="prod @3 21600 pixelWidth"/>
-                    <v:f eqn="prod @3 21600 pixelHeight"/>
-                    <v:f eqn="sum @0 0 1"/>
-                    <v:f eqn="prod @6 1 2"/>
-                    <v:f eqn="prod @7 21600 pixelWidth"/>
-                    <v:f eqn="sum @8 21600 0"/>
-                    <v:f eqn="prod @7 21600 pixelHeight"/>
-                    <v:f eqn="sum @10 21600 0"/>
-                  </v:formulas>
-                  <v:path o:extrusionok="f" gradientshapeok="t" o:connecttype="rect"/>
-                  <o:lock v:ext="edit" aspectratio="t"/>
-                </v:shapetype>
-                <v:shape id="_x0000_s1027" type="#_x0000_t75" style="position:absolute;width:54864;height:32004;visibility:visible;mso-wrap-style:square" filled="t">
-                  <v:fill o:detectmouseclick="t"/>
-                  <v:path o:connecttype="none"/>
-                </v:shape>
-                <w10:anchorlock/>
-              </v:group>
-            </w:pict>
-          </mc:Fallback>
-        </mc:AlternateContent>
-      </w:r>
-      <w:proofErr w:type="spellStart"/>
-      <w:r>
-        <w:rPr>
-          <w:lang w:val="fr-FR"/>
-        </w:rPr>
-        <w:t>nent</w:t>
-      </w:r>
-      <w:proofErr w:type="spellEnd"/>
-      <w:r>
-        <w:rPr>
-          <w:lang w:val="fr-FR"/>
-        </w:rPr>
-        <w:t xml:space="preserve"> de la méthode </w:t>
-      </w:r>
-      <w:hyperlink r:id="rId39" w:anchor="/default/get_subscriptions" w:history="1">
+        <w:t xml:space="preserve">Les données proviennent de la méthode </w:t>
+      </w:r>
+      <w:hyperlink r:id="rId40" w:anchor="/default/get_subscriptions" w:history="1">
         <w:r>
           <w:rPr>
             <w:rStyle w:val="Lienhypertexte"/>
@@ -4693,7 +4890,19 @@
         <w:rPr>
           <w:lang w:val="fr-FR"/>
         </w:rPr>
-        <w:t>Si l'utilisateur n'est pas authentifié, cette page n'est pas disponible (route conditionnelle).</w:t>
+        <w:t xml:space="preserve">Si l'utilisateur n'est pas authentifié, </w:t>
+      </w:r>
+      <w:r>
+        <w:rPr>
+          <w:lang w:val="fr-FR"/>
+        </w:rPr>
+        <w:t>retournez l’utilisateur à la page d’accueil</w:t>
+      </w:r>
+      <w:r>
+        <w:rPr>
+          <w:lang w:val="fr-FR"/>
+        </w:rPr>
+        <w:t>.</w:t>
       </w:r>
     </w:p>
     <w:p>
@@ -4724,7 +4933,7 @@
                     <pic:cNvPicPr/>
                   </pic:nvPicPr>
                   <pic:blipFill>
-                    <a:blip r:embed="rId40"/>
+                    <a:blip r:embed="rId41"/>
                     <a:stretch>
                       <a:fillRect/>
                     </a:stretch>
@@ -4757,9 +4966,9 @@
       </w:pPr>
     </w:p>
     <w:sectPr>
-      <w:headerReference w:type="default" r:id="rId41"/>
-      <w:footerReference w:type="default" r:id="rId42"/>
-      <w:headerReference w:type="first" r:id="rId43"/>
+      <w:headerReference w:type="default" r:id="rId42"/>
+      <w:footerReference w:type="default" r:id="rId43"/>
+      <w:headerReference w:type="first" r:id="rId44"/>
       <w:pgSz w:w="12240" w:h="15840"/>
       <w:pgMar w:top="1134" w:right="1134" w:bottom="1134" w:left="1418" w:header="709" w:footer="709" w:gutter="0"/>
       <w:cols w:space="708"/>
@@ -6360,6 +6569,56 @@
       <w:u w:val="single"/>
     </w:rPr>
   </w:style>
+  <w:style w:type="paragraph" w:styleId="PrformatHTML">
+    <w:name w:val="HTML Preformatted"/>
+    <w:basedOn w:val="Normal"/>
+    <w:link w:val="PrformatHTMLCar"/>
+    <w:uiPriority w:val="99"/>
+    <w:semiHidden/>
+    <w:unhideWhenUsed/>
+    <w:rsid w:val="00E120E9"/>
+    <w:pPr>
+      <w:tabs>
+        <w:tab w:val="left" w:pos="916"/>
+        <w:tab w:val="left" w:pos="1832"/>
+        <w:tab w:val="left" w:pos="2748"/>
+        <w:tab w:val="left" w:pos="3664"/>
+        <w:tab w:val="left" w:pos="4580"/>
+        <w:tab w:val="left" w:pos="5496"/>
+        <w:tab w:val="left" w:pos="6412"/>
+        <w:tab w:val="left" w:pos="7328"/>
+        <w:tab w:val="left" w:pos="8244"/>
+        <w:tab w:val="left" w:pos="9160"/>
+        <w:tab w:val="left" w:pos="10076"/>
+        <w:tab w:val="left" w:pos="10992"/>
+        <w:tab w:val="left" w:pos="11908"/>
+        <w:tab w:val="left" w:pos="12824"/>
+        <w:tab w:val="left" w:pos="13740"/>
+        <w:tab w:val="left" w:pos="14656"/>
+      </w:tabs>
+      <w:jc w:val="left"/>
+    </w:pPr>
+    <w:rPr>
+      <w:rFonts w:ascii="Courier New" w:eastAsia="Times New Roman" w:hAnsi="Courier New" w:cs="Courier New"/>
+      <w:sz w:val="20"/>
+      <w:szCs w:val="20"/>
+      <w:lang w:eastAsia="fr-CA"/>
+    </w:rPr>
+  </w:style>
+  <w:style w:type="character" w:customStyle="1" w:styleId="PrformatHTMLCar">
+    <w:name w:val="Préformaté HTML Car"/>
+    <w:basedOn w:val="Policepardfaut"/>
+    <w:link w:val="PrformatHTML"/>
+    <w:uiPriority w:val="99"/>
+    <w:semiHidden/>
+    <w:rsid w:val="00E120E9"/>
+    <w:rPr>
+      <w:rFonts w:ascii="Courier New" w:eastAsia="Times New Roman" w:hAnsi="Courier New" w:cs="Courier New"/>
+      <w:sz w:val="20"/>
+      <w:szCs w:val="20"/>
+      <w:lang w:eastAsia="fr-CA"/>
+    </w:rPr>
+  </w:style>
 </w:styles>
 </file>
 
